--- a/前期文档/新建 Microsoft Word 文档.docx
+++ b/前期文档/新建 Microsoft Word 文档.docx
@@ -3,11 +3,6 @@
 <w:document xmlns:wpc="http://schemas.microsoft.com/office/word/2010/wordprocessingCanvas" xmlns:mc="http://schemas.openxmlformats.org/markup-compatibility/2006" xmlns:o="urn:schemas-microsoft-com:office:office" xmlns:r="http://schemas.openxmlformats.org/officeDocument/2006/relationships" xmlns:m="http://schemas.openxmlformats.org/officeDocument/2006/math" xmlns:v="urn:schemas-microsoft-com:vml" xmlns:wp14="http://schemas.microsoft.com/office/word/2010/wordprocessingDrawing" xmlns:wp="http://schemas.openxmlformats.org/drawingml/2006/wordprocessingDrawing" xmlns:w10="urn:schemas-microsoft-com:office:word" xmlns:w="http://schemas.openxmlformats.org/wordprocessingml/2006/main" xmlns:w14="http://schemas.microsoft.com/office/word/2010/wordml" xmlns:w15="http://schemas.microsoft.com/office/word/2012/wordml" xmlns:wpg="http://schemas.microsoft.com/office/word/2010/wordprocessingGroup" xmlns:wpi="http://schemas.microsoft.com/office/word/2010/wordprocessingInk" xmlns:wne="http://schemas.microsoft.com/office/word/2006/wordml" xmlns:wps="http://schemas.microsoft.com/office/word/2010/wordprocessingShape" mc:Ignorable="w14 w15 wp14">
   <w:body>
     <w:p>
-      <w:pPr>
-        <w:rPr>
-          <w:rFonts w:hint="eastAsia"/>
-        </w:rPr>
-      </w:pPr>
       <w:r>
         <w:rPr>
           <w:rFonts w:hint="eastAsia"/>
@@ -15,16 +10,156 @@
         <w:t xml:space="preserve">As the </w:t>
       </w:r>
       <w:r>
-        <w:t xml:space="preserve">mobile Internet gets more and more prosperous, people tend to handle more tasks on their cell phones, tablets and laptops. But sometimes you are unable to </w:t>
-      </w:r>
-      <w:r>
-        <w:t>begin</w:t>
-      </w:r>
-      <w:r>
-        <w:t xml:space="preserve"> the task right the time you get informed</w:t>
-      </w:r>
-      <w:r>
-        <w:t xml:space="preserve">. Every time we meet this situation, we may try to open a TODO app and pay a great effort to fill in the date, time and the task description, things get worse if you are typing in the small screen of the cellphone. Undoubtedly, this job is dull, merchanized and should be done in an elegant way. Now, we believe our team has found it. </w:t>
+        <w:t>mobile Internet getting</w:t>
+      </w:r>
+      <w:r>
+        <w:t xml:space="preserve"> more and more prosperous, people tend to handle more tasks on their cell phones, tablets and laptops. </w:t>
+      </w:r>
+      <w:r>
+        <w:t>But sometimes you can’t</w:t>
+      </w:r>
+      <w:r>
+        <w:t xml:space="preserve"> note</w:t>
+      </w:r>
+      <w:r>
+        <w:t xml:space="preserve"> it down </w:t>
+      </w:r>
+      <w:r>
+        <w:t>right</w:t>
+      </w:r>
+      <w:r>
+        <w:t xml:space="preserve"> away</w:t>
+      </w:r>
+      <w:r>
+        <w:t>. Every time we meet this situation, we ma</w:t>
+      </w:r>
+      <w:r>
+        <w:t>y try to open a TODO app and make</w:t>
+      </w:r>
+      <w:r>
+        <w:t xml:space="preserve"> a great effort to fill in the date,</w:t>
+      </w:r>
+      <w:r>
+        <w:t xml:space="preserve"> time and the task description. T</w:t>
+      </w:r>
+      <w:r>
+        <w:t>hing</w:t>
+      </w:r>
+      <w:r>
+        <w:t>s get worse if you are typing on a</w:t>
+      </w:r>
+      <w:r>
+        <w:t xml:space="preserve"> small screen of the cellphone. Undoubtedly, this job is dull, merchanized and should be done in an elegant way. Now, </w:t>
+      </w:r>
+      <w:r>
+        <w:t>we believe our team has found the way</w:t>
+      </w:r>
+      <w:r>
+        <w:t xml:space="preserve">. </w:t>
+      </w:r>
+      <w:r>
+        <w:t>Instead of typing everything letter by letter,</w:t>
+      </w:r>
+      <w:r>
+        <w:t xml:space="preserve"> users only need to snap</w:t>
+      </w:r>
+      <w:r>
+        <w:t xml:space="preserve"> a screensho</w:t>
+      </w:r>
+      <w:r>
+        <w:t>t and circle</w:t>
+      </w:r>
+      <w:r>
+        <w:t xml:space="preserve"> the zone where</w:t>
+      </w:r>
+      <w:r>
+        <w:t xml:space="preserve"> they</w:t>
+      </w:r>
+      <w:r>
+        <w:t xml:space="preserve"> want to generate a memo, or a TODO item. After this simple and user-friendly operation, our app will upload the data to our server end. In the back-end, we will process the picture with OCR (Optical Character Recognition) and NLP (Natural Language Process)</w:t>
+      </w:r>
+      <w:r>
+        <w:t xml:space="preserve"> technologies and finally</w:t>
+      </w:r>
+      <w:r>
+        <w:t xml:space="preserve"> </w:t>
+      </w:r>
+      <w:r>
+        <w:t xml:space="preserve">the generated memo data </w:t>
+      </w:r>
+      <w:r>
+        <w:t>will</w:t>
+      </w:r>
+      <w:r>
+        <w:t xml:space="preserve"> be</w:t>
+      </w:r>
+      <w:r>
+        <w:t xml:space="preserve"> push</w:t>
+      </w:r>
+      <w:r>
+        <w:t>ed</w:t>
+      </w:r>
+      <w:r>
+        <w:t xml:space="preserve"> to the specified client end.</w:t>
+      </w:r>
+    </w:p>
+    <w:p>
+      <w:r>
+        <w:t>We are going to write the server end in Java and let it run in the Azure platform</w:t>
+      </w:r>
+      <w:r>
+        <w:t xml:space="preserve">. </w:t>
+      </w:r>
+      <w:r>
+        <w:t>Meanwhile multi-platform (WP, IOS, Android) support is under our consideration. W</w:t>
+      </w:r>
+      <w:r>
+        <w:t>ith a</w:t>
+      </w:r>
+      <w:r>
+        <w:t xml:space="preserve"> single</w:t>
+      </w:r>
+      <w:r>
+        <w:t xml:space="preserve"> account</w:t>
+      </w:r>
+      <w:r>
+        <w:t>, users can</w:t>
+      </w:r>
+      <w:r>
+        <w:t xml:space="preserve"> synchronize their tasks or memo </w:t>
+      </w:r>
+      <w:r>
+        <w:t>o</w:t>
+      </w:r>
+      <w:r>
+        <w:t>n different devices</w:t>
+      </w:r>
+      <w:r>
+        <w:t>.</w:t>
+      </w:r>
+      <w:r>
+        <w:t xml:space="preserve"> </w:t>
+      </w:r>
+      <w:r>
+        <w:t>In response to the requests of the competition, Visual Studio 2015 Community</w:t>
+      </w:r>
+      <w:r>
+        <w:t xml:space="preserve"> will be</w:t>
+      </w:r>
+      <w:r>
+        <w:t xml:space="preserve"> our IDE</w:t>
+      </w:r>
+      <w:r>
+        <w:t>.</w:t>
+      </w:r>
+      <w:r>
+        <w:t xml:space="preserve"> </w:t>
+      </w:r>
+      <w:r>
+        <w:t>UWP technique will be used as a</w:t>
+      </w:r>
+      <w:r>
+        <w:t xml:space="preserve"> solution so that we can finish the windows and windows phone ends at the same time.</w:t>
       </w:r>
       <w:bookmarkStart w:id="0" w:name="_GoBack"/>
       <w:bookmarkEnd w:id="0"/>
